--- a/MissingDataTools/MissingDataAssessment-DescriptionandInstructions.docx
+++ b/MissingDataTools/MissingDataAssessment-DescriptionandInstructions.docx
@@ -32,16 +32,8 @@
           <w:szCs w:val="26"/>
         </w:rPr>
       </w:pPr>
-    </w:p>
-    <w:p>
-      <w:pPr>
-        <w:rPr>
-          <w:b/>
-          <w:bCs/>
-          <w:sz w:val="26"/>
-          <w:szCs w:val="26"/>
-        </w:rPr>
-      </w:pPr>
+      <w:bookmarkStart w:id="0" w:name="_GoBack"/>
+      <w:bookmarkEnd w:id="0"/>
       <w:r>
         <w:rPr>
           <w:b/>
@@ -84,15 +76,7 @@
         </w:numPr>
       </w:pPr>
       <w:r>
-        <w:t>to be run frequently (</w:t>
-      </w:r>
-      <w:proofErr w:type="spellStart"/>
-      <w:r>
-        <w:t>eg</w:t>
-      </w:r>
-      <w:proofErr w:type="spellEnd"/>
-      <w:r>
-        <w:t>, weekly)</w:t>
+        <w:t>to be run frequently (eg, weekly)</w:t>
       </w:r>
     </w:p>
     <w:p>
@@ -104,15 +88,7 @@
         </w:numPr>
       </w:pPr>
       <w:r>
-        <w:t>to focus on the latest data (</w:t>
-      </w:r>
-      <w:proofErr w:type="spellStart"/>
-      <w:r>
-        <w:t>eg</w:t>
-      </w:r>
-      <w:proofErr w:type="spellEnd"/>
-      <w:r>
-        <w:t>, data for the last week).</w:t>
+        <w:t>to focus on the latest data (eg, data for the last week).</w:t>
       </w:r>
     </w:p>
     <w:p>
@@ -170,15 +146,7 @@
         </w:numPr>
       </w:pPr>
       <w:r>
-        <w:t>The hilltop-</w:t>
-      </w:r>
-      <w:proofErr w:type="spellStart"/>
-      <w:r>
-        <w:t>py</w:t>
-      </w:r>
-      <w:proofErr w:type="spellEnd"/>
-      <w:r>
-        <w:t xml:space="preserve"> package developed by Mike Exner-Kitteridge</w:t>
+        <w:t>The hilltop-py package developed by Mike Exner-Kitteridge</w:t>
       </w:r>
       <w:r>
         <w:t>.</w:t>
@@ -546,15 +514,7 @@
         <w:t>WAP of interest</w:t>
       </w:r>
       <w:r>
-        <w:t xml:space="preserve">. If the data exists, it generates two pdf files: a) a Daily Plot file that displays daily totals over the course of the last year, and b) </w:t>
-      </w:r>
-      <w:proofErr w:type="gramStart"/>
-      <w:r>
-        <w:t>a</w:t>
-      </w:r>
-      <w:proofErr w:type="gramEnd"/>
-      <w:r>
-        <w:t xml:space="preserve"> Hourly Plot file that displays hourly totals over the course of the last month. All the pdf files that are generated will be stored in </w:t>
+        <w:t xml:space="preserve">. If the data exists, it generates two pdf files: a) a Daily Plot file that displays daily totals over the course of the last year, and b) a Hourly Plot file that displays hourly totals over the course of the last month. All the pdf files that are generated will be stored in </w:t>
       </w:r>
       <w:r>
         <w:t>the folder that the program is saved in.</w:t>
@@ -754,7 +714,6 @@
           <w:color w:val="000000" w:themeColor="text1"/>
         </w:rPr>
       </w:pPr>
-      <w:proofErr w:type="spellStart"/>
       <w:r>
         <w:rPr>
           <w:b/>
@@ -765,7 +724,6 @@
         </w:rPr>
         <w:t>ElementTree.ParseError</w:t>
       </w:r>
-      <w:proofErr w:type="spellEnd"/>
     </w:p>
     <w:p>
       <w:pPr>
@@ -794,110 +752,60 @@
           <w:szCs w:val="20"/>
         </w:rPr>
       </w:pPr>
-      <w:proofErr w:type="spellStart"/>
-      <w:proofErr w:type="gramStart"/>
       <w:r>
         <w:rPr>
           <w:color w:val="000000" w:themeColor="text1"/>
           <w:sz w:val="20"/>
           <w:szCs w:val="20"/>
         </w:rPr>
-        <w:t>xml.etree</w:t>
-      </w:r>
-      <w:proofErr w:type="gramEnd"/>
-      <w:r>
+        <w:t>xml.etree.ElementTree.ParseError: not well-formed (invalid token)</w:t>
+      </w:r>
+    </w:p>
+    <w:p>
+      <w:pPr>
+        <w:rPr>
+          <w:b/>
+          <w:bCs/>
+          <w:i/>
+          <w:iCs/>
+          <w:color w:val="000000" w:themeColor="text1"/>
+        </w:rPr>
+      </w:pPr>
+      <w:r>
+        <w:rPr>
+          <w:b/>
+          <w:bCs/>
+          <w:i/>
+          <w:iCs/>
+          <w:color w:val="000000" w:themeColor="text1"/>
+        </w:rPr>
+        <w:lastRenderedPageBreak/>
+        <w:t>2. Key and Value errors in Weekly Missing Data report</w:t>
+      </w:r>
+    </w:p>
+    <w:p>
+      <w:pPr>
         <w:rPr>
           <w:color w:val="000000" w:themeColor="text1"/>
           <w:sz w:val="20"/>
           <w:szCs w:val="20"/>
         </w:rPr>
-        <w:t>.ElementTree.ParseError</w:t>
-      </w:r>
-      <w:proofErr w:type="spellEnd"/>
-      <w:r>
+      </w:pPr>
+      <w:r>
+        <w:rPr>
+          <w:color w:val="000000" w:themeColor="text1"/>
+        </w:rPr>
+        <w:t>Occasionally (approximately 0.2 percent of the time), the Hilltop web server throws a KeyError or ValueError when retrieving data. At this stage I’m not sure of the exact cause of this. I have set up my program so that it records these errors without crashing. However, I would like to investigate and understand the root cause of this problem.</w:t>
+      </w:r>
+    </w:p>
+    <w:p>
+      <w:pPr>
         <w:rPr>
           <w:color w:val="000000" w:themeColor="text1"/>
           <w:sz w:val="20"/>
           <w:szCs w:val="20"/>
         </w:rPr>
-        <w:t>: not well-formed (invalid token)</w:t>
-      </w:r>
-    </w:p>
-    <w:p>
-      <w:pPr>
-        <w:rPr>
-          <w:b/>
-          <w:bCs/>
-          <w:i/>
-          <w:iCs/>
-          <w:color w:val="000000" w:themeColor="text1"/>
-        </w:rPr>
-      </w:pPr>
-      <w:r>
-        <w:rPr>
-          <w:b/>
-          <w:bCs/>
-          <w:i/>
-          <w:iCs/>
-          <w:color w:val="000000" w:themeColor="text1"/>
-        </w:rPr>
-        <w:lastRenderedPageBreak/>
-        <w:t>2. Key and Value errors in Weekly Missing Data report</w:t>
-      </w:r>
-    </w:p>
-    <w:p>
-      <w:pPr>
-        <w:rPr>
-          <w:color w:val="000000" w:themeColor="text1"/>
-          <w:sz w:val="20"/>
-          <w:szCs w:val="20"/>
-        </w:rPr>
-      </w:pPr>
-      <w:r>
-        <w:rPr>
-          <w:color w:val="000000" w:themeColor="text1"/>
-        </w:rPr>
-        <w:t xml:space="preserve">Occasionally (approximately 0.2 percent of the time), the Hilltop web server throws a </w:t>
-      </w:r>
-      <w:proofErr w:type="spellStart"/>
-      <w:r>
-        <w:rPr>
-          <w:color w:val="000000" w:themeColor="text1"/>
-        </w:rPr>
-        <w:t>KeyError</w:t>
-      </w:r>
-      <w:proofErr w:type="spellEnd"/>
-      <w:r>
-        <w:rPr>
-          <w:color w:val="000000" w:themeColor="text1"/>
-        </w:rPr>
-        <w:t xml:space="preserve"> or </w:t>
-      </w:r>
-      <w:proofErr w:type="spellStart"/>
-      <w:r>
-        <w:rPr>
-          <w:color w:val="000000" w:themeColor="text1"/>
-        </w:rPr>
-        <w:t>ValueError</w:t>
-      </w:r>
-      <w:proofErr w:type="spellEnd"/>
-      <w:r>
-        <w:rPr>
-          <w:color w:val="000000" w:themeColor="text1"/>
-        </w:rPr>
-        <w:t xml:space="preserve"> when retrieving data. At this stage I’m not sure of the exact cause of this. I have set up my program so that it records these errors without crashing. However, I would like to investigate and understand the root cause of this problem.</w:t>
-      </w:r>
-    </w:p>
-    <w:p>
-      <w:pPr>
-        <w:rPr>
-          <w:color w:val="000000" w:themeColor="text1"/>
-          <w:sz w:val="20"/>
-          <w:szCs w:val="20"/>
-        </w:rPr>
-      </w:pPr>
-      <w:bookmarkStart w:id="0" w:name="_GoBack"/>
-      <w:bookmarkEnd w:id="0"/>
+      </w:pPr>
     </w:p>
     <w:p/>
     <w:p>
@@ -1459,7 +1367,7 @@
       </w:pPr>
     </w:pPrDefault>
   </w:docDefaults>
-  <w:latentStyles w:defLockedState="0" w:defUIPriority="99" w:defSemiHidden="0" w:defUnhideWhenUsed="0" w:defQFormat="0" w:count="376">
+  <w:latentStyles w:defLockedState="0" w:defUIPriority="99" w:defSemiHidden="0" w:defUnhideWhenUsed="0" w:defQFormat="0" w:count="377">
     <w:lsdException w:name="Normal" w:uiPriority="0" w:qFormat="1"/>
     <w:lsdException w:name="heading 1" w:uiPriority="9" w:qFormat="1"/>
     <w:lsdException w:name="heading 2" w:semiHidden="1" w:uiPriority="9" w:unhideWhenUsed="1" w:qFormat="1"/>
@@ -1565,7 +1473,6 @@
     <w:lsdException w:name="HTML Sample" w:semiHidden="1" w:unhideWhenUsed="1"/>
     <w:lsdException w:name="HTML Typewriter" w:semiHidden="1" w:unhideWhenUsed="1"/>
     <w:lsdException w:name="HTML Variable" w:semiHidden="1" w:unhideWhenUsed="1"/>
-    <w:lsdException w:name="Normal Table" w:semiHidden="1" w:unhideWhenUsed="1"/>
     <w:lsdException w:name="annotation subject" w:semiHidden="1" w:unhideWhenUsed="1"/>
     <w:lsdException w:name="No List" w:semiHidden="1" w:unhideWhenUsed="1"/>
     <w:lsdException w:name="Outline List 1" w:semiHidden="1" w:unhideWhenUsed="1"/>
@@ -1612,10 +1519,8 @@
     <w:lsdException w:name="Table Subtle 2" w:semiHidden="1" w:unhideWhenUsed="1"/>
     <w:lsdException w:name="Table Web 1" w:semiHidden="1" w:unhideWhenUsed="1"/>
     <w:lsdException w:name="Table Web 2" w:semiHidden="1" w:unhideWhenUsed="1"/>
-    <w:lsdException w:name="Table Web 3" w:semiHidden="1" w:unhideWhenUsed="1"/>
     <w:lsdException w:name="Balloon Text" w:semiHidden="1" w:unhideWhenUsed="1"/>
     <w:lsdException w:name="Table Grid" w:uiPriority="39"/>
-    <w:lsdException w:name="Table Theme" w:semiHidden="1" w:unhideWhenUsed="1"/>
     <w:lsdException w:name="Placeholder Text" w:semiHidden="1"/>
     <w:lsdException w:name="No Spacing" w:uiPriority="1" w:qFormat="1"/>
     <w:lsdException w:name="Light Shading" w:uiPriority="60"/>
@@ -1836,6 +1741,7 @@
     <w:lsdException w:name="Hashtag" w:semiHidden="1" w:unhideWhenUsed="1"/>
     <w:lsdException w:name="Unresolved Mention" w:semiHidden="1" w:unhideWhenUsed="1"/>
     <w:lsdException w:name="Smart Link" w:semiHidden="1" w:unhideWhenUsed="1"/>
+    <w:lsdException w:name="Smart Link Error" w:semiHidden="1" w:unhideWhenUsed="1"/>
   </w:latentStyles>
   <w:style w:type="paragraph" w:default="1" w:styleId="Normal">
     <w:name w:val="Normal"/>
